--- a/misc_info/project_ideas.docx
+++ b/misc_info/project_ideas.docx
@@ -108,14 +108,23 @@
           <w:rFonts w:ascii="Times New Roman" w:hAnsi="Times New Roman" w:cs="Times New Roman"/>
           <w:i/>
         </w:rPr>
-        <w:t>Google Calendar API</w:t>
-      </w:r>
-      <w:r>
-        <w:rPr>
-          <w:rFonts w:ascii="Times New Roman" w:hAnsi="Times New Roman" w:cs="Times New Roman"/>
-        </w:rPr>
-        <w:t xml:space="preserve"> to look for similar openings in friend’s schedules to broaden opportunities to eat together.</w:t>
-      </w:r>
+        <w:t>Facebook Graph</w:t>
+      </w:r>
+      <w:r>
+        <w:rPr>
+          <w:rFonts w:ascii="Times New Roman" w:hAnsi="Times New Roman" w:cs="Times New Roman"/>
+          <w:i/>
+        </w:rPr>
+        <w:t xml:space="preserve"> API</w:t>
+      </w:r>
+      <w:r>
+        <w:rPr>
+          <w:rFonts w:ascii="Times New Roman" w:hAnsi="Times New Roman" w:cs="Times New Roman"/>
+        </w:rPr>
+        <w:t xml:space="preserve"> to look for matches between the user and their Facebook network.</w:t>
+      </w:r>
+      <w:bookmarkStart w:id="0" w:name="_GoBack"/>
+      <w:bookmarkEnd w:id="0"/>
     </w:p>
     <w:p>
       <w:pPr>
@@ -123,6 +132,37 @@
           <w:rFonts w:ascii="Times New Roman" w:hAnsi="Times New Roman" w:cs="Times New Roman"/>
         </w:rPr>
       </w:pPr>
+      <w:r>
+        <w:rPr>
+          <w:rFonts w:ascii="Times New Roman" w:hAnsi="Times New Roman" w:cs="Times New Roman"/>
+          <w:b/>
+        </w:rPr>
+        <w:t>Proposal 2:</w:t>
+      </w:r>
+      <w:r>
+        <w:rPr>
+          <w:rFonts w:ascii="Times New Roman" w:hAnsi="Times New Roman" w:cs="Times New Roman"/>
+        </w:rPr>
+        <w:t xml:space="preserve"> </w:t>
+      </w:r>
+      <w:r>
+        <w:rPr>
+          <w:rFonts w:ascii="Times New Roman" w:hAnsi="Times New Roman" w:cs="Times New Roman"/>
+        </w:rPr>
+        <w:t xml:space="preserve">Automated </w:t>
+      </w:r>
+      <w:r>
+        <w:rPr>
+          <w:rFonts w:ascii="Times New Roman" w:hAnsi="Times New Roman" w:cs="Times New Roman"/>
+        </w:rPr>
+        <w:t>Event</w:t>
+      </w:r>
+      <w:r>
+        <w:rPr>
+          <w:rFonts w:ascii="Times New Roman" w:hAnsi="Times New Roman" w:cs="Times New Roman"/>
+        </w:rPr>
+        <w:t xml:space="preserve"> Playlist</w:t>
+      </w:r>
     </w:p>
     <w:p>
       <w:pPr>
@@ -133,44 +173,6 @@
       <w:r>
         <w:rPr>
           <w:rFonts w:ascii="Times New Roman" w:hAnsi="Times New Roman" w:cs="Times New Roman"/>
-          <w:b/>
-        </w:rPr>
-        <w:t>Proposal 2:</w:t>
-      </w:r>
-      <w:r>
-        <w:rPr>
-          <w:rFonts w:ascii="Times New Roman" w:hAnsi="Times New Roman" w:cs="Times New Roman"/>
-        </w:rPr>
-        <w:t xml:space="preserve"> </w:t>
-      </w:r>
-      <w:r>
-        <w:rPr>
-          <w:rFonts w:ascii="Times New Roman" w:hAnsi="Times New Roman" w:cs="Times New Roman"/>
-        </w:rPr>
-        <w:t xml:space="preserve">Automated </w:t>
-      </w:r>
-      <w:r>
-        <w:rPr>
-          <w:rFonts w:ascii="Times New Roman" w:hAnsi="Times New Roman" w:cs="Times New Roman"/>
-        </w:rPr>
-        <w:t>Event</w:t>
-      </w:r>
-      <w:r>
-        <w:rPr>
-          <w:rFonts w:ascii="Times New Roman" w:hAnsi="Times New Roman" w:cs="Times New Roman"/>
-        </w:rPr>
-        <w:t xml:space="preserve"> Playlist</w:t>
-      </w:r>
-    </w:p>
-    <w:p>
-      <w:pPr>
-        <w:rPr>
-          <w:rFonts w:ascii="Times New Roman" w:hAnsi="Times New Roman" w:cs="Times New Roman"/>
-        </w:rPr>
-      </w:pPr>
-      <w:r>
-        <w:rPr>
-          <w:rFonts w:ascii="Times New Roman" w:hAnsi="Times New Roman" w:cs="Times New Roman"/>
         </w:rPr>
         <w:t xml:space="preserve">Generates a custom playlist based on music preferences of all attendees. </w:t>
       </w:r>
@@ -198,8 +200,6 @@
         </w:rPr>
         <w:t xml:space="preserve"> Get Spotify user data from the Spotify API and create user profiles for all attendees. Use the Galiboo Music API to select a list of tracks that match the user profiles of most attendees.</w:t>
       </w:r>
-      <w:bookmarkStart w:id="0" w:name="_GoBack"/>
-      <w:bookmarkEnd w:id="0"/>
     </w:p>
     <w:sectPr>
       <w:pgSz w:w="12240" w:h="15840"/>
